--- a/GUGUENGINE/Submission/poopoopipe_art/artdocs/README.docx
+++ b/GUGUENGINE/Submission/poopoopipe_art/artdocs/README.docx
@@ -1,8 +1,402 @@
 
 <file path=word/document.xml><?xml version="1.0" encoding="utf-8"?>
-<w:document xmlns:wpc="http://schemas.microsoft.com/office/word/2010/wordprocessingCanvas" xmlns:cx="http://schemas.microsoft.com/office/drawing/2014/chartex" xmlns:cx1="http://schemas.microsoft.com/office/drawing/2015/9/8/chartex" xmlns:cx2="http://schemas.microsoft.com/office/drawing/2015/10/21/chartex" xmlns:cx3="http://schemas.microsoft.com/office/drawing/2016/5/9/chartex" xmlns:cx4="http://schemas.microsoft.com/office/drawing/2016/5/10/chartex" xmlns:cx5="http://schemas.microsoft.com/office/drawing/2016/5/11/chartex" xmlns:cx6="http://schemas.microsoft.com/office/drawing/2016/5/12/chartex" xmlns:cx7="http://schemas.microsoft.com/office/drawing/2016/5/13/chartex" xmlns:cx8="http://schemas.microsoft.com/office/drawing/2016/5/14/chartex" xmlns:mc="http://schemas.openxmlformats.org/markup-compatibility/2006" xmlns:aink="http://schemas.microsoft.com/office/drawing/2016/ink" xmlns:am3d="http://schemas.microsoft.com/office/drawing/2017/model3d" xmlns:o="urn:schemas-microsoft-com:office:office" xmlns:r="http://schemas.openxmlformats.org/officeDocument/2006/relationships" xmlns:m="http://schemas.openxmlformats.org/officeDocument/2006/math" xmlns:v="urn:schemas-microsoft-com:vml" xmlns:wp14="http://schemas.microsoft.com/office/word/2010/wordprocessingDrawing" xmlns:wp="http://schemas.openxmlformats.org/drawingml/2006/wordprocessingDrawing" xmlns:w10="urn:schemas-microsoft-com:office:word" xmlns:w="http://schemas.openxmlformats.org/wordprocessingml/2006/main" xmlns:w14="http://schemas.microsoft.com/office/word/2010/wordml" xmlns:w15="http://schemas.microsoft.com/office/word/2012/wordml" xmlns:w16cex="http://schemas.microsoft.com/office/word/2018/wordml/cex" xmlns:w16cid="http://schemas.microsoft.com/office/word/2016/wordml/cid" xmlns:w16="http://schemas.microsoft.com/office/word/2018/wordml" xmlns:w16se="http://schemas.microsoft.com/office/word/2015/wordml/symex" xmlns:wpg="http://schemas.microsoft.com/office/word/2010/wordprocessingGroup" xmlns:wpi="http://schemas.microsoft.com/office/word/2010/wordprocessingInk" xmlns:wne="http://schemas.microsoft.com/office/word/2006/wordml" xmlns:wps="http://schemas.microsoft.com/office/word/2010/wordprocessingShape" mc:Ignorable="w14 w15 w16se w16cid w16 w16cex wp14">
+<w:document xmlns:wpc="http://schemas.microsoft.com/office/word/2010/wordprocessingCanvas" xmlns:cx="http://schemas.microsoft.com/office/drawing/2014/chartex" xmlns:cx1="http://schemas.microsoft.com/office/drawing/2015/9/8/chartex" xmlns:cx2="http://schemas.microsoft.com/office/drawing/2015/10/21/chartex" xmlns:cx3="http://schemas.microsoft.com/office/drawing/2016/5/9/chartex" xmlns:cx4="http://schemas.microsoft.com/office/drawing/2016/5/10/chartex" xmlns:cx5="http://schemas.microsoft.com/office/drawing/2016/5/11/chartex" xmlns:cx6="http://schemas.microsoft.com/office/drawing/2016/5/12/chartex" xmlns:cx7="http://schemas.microsoft.com/office/drawing/2016/5/13/chartex" xmlns:cx8="http://schemas.microsoft.com/office/drawing/2016/5/14/chartex" xmlns:mc="http://schemas.openxmlformats.org/markup-compatibility/2006" xmlns:aink="http://schemas.microsoft.com/office/drawing/2016/ink" xmlns:am3d="http://schemas.microsoft.com/office/drawing/2017/model3d" xmlns:o="urn:schemas-microsoft-com:office:office" xmlns:r="http://schemas.openxmlformats.org/officeDocument/2006/relationships" xmlns:m="http://schemas.openxmlformats.org/officeDocument/2006/math" xmlns:v="urn:schemas-microsoft-com:vml" xmlns:wp14="http://schemas.microsoft.com/office/word/2010/wordprocessingDrawing" xmlns:wp="http://schemas.openxmlformats.org/drawingml/2006/wordprocessingDrawing" xmlns:w10="urn:schemas-microsoft-com:office:word" xmlns:w="http://schemas.openxmlformats.org/wordprocessingml/2006/main" xmlns:w14="http://schemas.microsoft.com/office/word/2010/wordml" xmlns:w15="http://schemas.microsoft.com/office/word/2012/wordml" xmlns:w16cid="http://schemas.microsoft.com/office/word/2016/wordml/cid" xmlns:w16se="http://schemas.microsoft.com/office/word/2015/wordml/symex" xmlns:wpg="http://schemas.microsoft.com/office/word/2010/wordprocessingGroup" xmlns:wpi="http://schemas.microsoft.com/office/word/2010/wordprocessingInk" xmlns:wne="http://schemas.microsoft.com/office/word/2006/wordml" xmlns:wps="http://schemas.microsoft.com/office/word/2010/wordprocessingShape" mc:Ignorable="w14 w15 w16se w16cid wp14">
   <w:body>
+    <w:p>
+      <w:r>
+        <w:t>\character</w:t>
+      </w:r>
+    </w:p>
+    <w:p>
+      <w:r>
+        <w:t>character.png – Used for player. Shows going through the pipes when the levels are cleared.</w:t>
+      </w:r>
+    </w:p>
     <w:p/>
+    <w:p>
+      <w:r>
+        <w:rPr>
+          <w:rFonts w:hint="eastAsia"/>
+        </w:rPr>
+        <w:t>\</w:t>
+      </w:r>
+      <w:r>
+        <w:t>credits</w:t>
+      </w:r>
+    </w:p>
+    <w:p>
+      <w:r>
+        <w:t>Credits1.png, credits3.png – Used for credits page.</w:t>
+      </w:r>
+    </w:p>
+    <w:p/>
+    <w:p>
+      <w:r>
+        <w:rPr>
+          <w:rFonts w:hint="eastAsia"/>
+        </w:rPr>
+        <w:t>\</w:t>
+      </w:r>
+      <w:r>
+        <w:t>cutscenes</w:t>
+      </w:r>
+    </w:p>
+    <w:p>
+      <w:r>
+        <w:t>Imagest1~3.png – Used for opening cutscenes.</w:t>
+      </w:r>
+    </w:p>
+    <w:p>
+      <w:r>
+        <w:t>Ending1~2.png – Used for ending cutscenes.</w:t>
+      </w:r>
+    </w:p>
+    <w:p>
+      <w:r>
+        <w:t>Yellow.png – Used for warning the player about the yellow pipe.</w:t>
+      </w:r>
+    </w:p>
+    <w:p/>
+    <w:p>
+      <w:r>
+        <w:rPr>
+          <w:rFonts w:hint="eastAsia"/>
+        </w:rPr>
+        <w:t>\</w:t>
+      </w:r>
+      <w:r>
+        <w:t>environment</w:t>
+      </w:r>
+    </w:p>
+    <w:p>
+      <w:r>
+        <w:t>Background.png, background1~2.png – Used for game background</w:t>
+      </w:r>
+    </w:p>
+    <w:p>
+      <w:r>
+        <w:t>Title.png – Used for title screen (main menu).</w:t>
+      </w:r>
+    </w:p>
+    <w:p/>
+    <w:p>
+      <w:r>
+        <w:rPr>
+          <w:rFonts w:hint="eastAsia"/>
+        </w:rPr>
+        <w:t>\</w:t>
+      </w:r>
+      <w:r>
+        <w:t>environment\transition</w:t>
+      </w:r>
+    </w:p>
+    <w:p>
+      <w:r>
+        <w:rPr>
+          <w:rFonts w:hint="eastAsia"/>
+        </w:rPr>
+        <w:t>f</w:t>
+      </w:r>
+      <w:r>
+        <w:t xml:space="preserve">ailScreen.png – Used to show the </w:t>
+      </w:r>
+      <w:proofErr w:type="spellStart"/>
+      <w:r>
+        <w:t>fail</w:t>
+      </w:r>
+      <w:proofErr w:type="spellEnd"/>
+      <w:r>
+        <w:t xml:space="preserve"> of the level</w:t>
+      </w:r>
+      <w:r>
+        <w:rPr>
+          <w:rFonts w:hint="eastAsia"/>
+        </w:rPr>
+        <w:t>.</w:t>
+      </w:r>
+    </w:p>
+    <w:p>
+      <w:r>
+        <w:t xml:space="preserve">Next.png – Used to show the clear of the </w:t>
+      </w:r>
+      <w:proofErr w:type="gramStart"/>
+      <w:r>
+        <w:t>level, and</w:t>
+      </w:r>
+      <w:proofErr w:type="gramEnd"/>
+      <w:r>
+        <w:t xml:space="preserve"> go to next.</w:t>
+      </w:r>
+    </w:p>
+    <w:p/>
+    <w:p>
+      <w:r>
+        <w:rPr>
+          <w:rFonts w:hint="eastAsia"/>
+        </w:rPr>
+        <w:t>\</w:t>
+      </w:r>
+      <w:r>
+        <w:t>environment\pipes</w:t>
+      </w:r>
+    </w:p>
+    <w:p>
+      <w:r>
+        <w:rPr>
+          <w:rFonts w:hint="eastAsia"/>
+        </w:rPr>
+        <w:t>5</w:t>
+      </w:r>
+      <w:r>
+        <w:t>5.png, image5.png, pipe2.png, pipe2-1.png, pipe2-2.png – Pipes which automatically turns by themselves.</w:t>
+      </w:r>
+    </w:p>
+    <w:p>
+      <w:r>
+        <w:t>Image_auto1~3.png, imageEndAuto1.png – Pipes which automatically turns together when one with the same color rotates.</w:t>
+      </w:r>
+    </w:p>
+    <w:p>
+      <w:r>
+        <w:rPr>
+          <w:rFonts w:hint="eastAsia"/>
+        </w:rPr>
+        <w:t>I</w:t>
+      </w:r>
+      <w:r>
+        <w:t>mage0~4.png, pipe0.png, pipe0-1.png – Original pipes which is unable to rotate.</w:t>
+      </w:r>
+    </w:p>
+    <w:p>
+      <w:r>
+        <w:rPr>
+          <w:rFonts w:hint="eastAsia"/>
+        </w:rPr>
+        <w:t>I</w:t>
+      </w:r>
+      <w:r>
+        <w:t xml:space="preserve">mage0-1.png, image2-1.png, image4_11.png, pipe3.png, pipe3-1.png – Pipes which </w:t>
+      </w:r>
+      <w:proofErr w:type="gramStart"/>
+      <w:r>
+        <w:t>is able to</w:t>
+      </w:r>
+      <w:proofErr w:type="gramEnd"/>
+      <w:r>
+        <w:t xml:space="preserve"> drag </w:t>
+      </w:r>
+      <w:r>
+        <w:lastRenderedPageBreak/>
+        <w:t>and drop and rotate.</w:t>
+      </w:r>
+    </w:p>
+    <w:p>
+      <w:r>
+        <w:rPr>
+          <w:rFonts w:hint="eastAsia"/>
+        </w:rPr>
+        <w:t>I</w:t>
+      </w:r>
+      <w:r>
+        <w:t>mageEnd.png, imageEnd2.png, imageStart.png, imageStart2.png – The pipes which shows the start and end of the puzzle.</w:t>
+      </w:r>
+    </w:p>
+    <w:p/>
+    <w:p>
+      <w:r>
+        <w:rPr>
+          <w:rFonts w:hint="eastAsia"/>
+        </w:rPr>
+        <w:t>\</w:t>
+      </w:r>
+      <w:r>
+        <w:t>logos – Used for starting flash screens of the game. (</w:t>
+      </w:r>
+      <w:proofErr w:type="spellStart"/>
+      <w:r>
+        <w:t>Digipen</w:t>
+      </w:r>
+      <w:proofErr w:type="spellEnd"/>
+      <w:r>
+        <w:t xml:space="preserve"> logo, </w:t>
+      </w:r>
+      <w:proofErr w:type="spellStart"/>
+      <w:r>
+        <w:t>fmod</w:t>
+      </w:r>
+      <w:proofErr w:type="spellEnd"/>
+      <w:r>
+        <w:t xml:space="preserve"> logo, team logo)</w:t>
+      </w:r>
+    </w:p>
+    <w:p/>
+    <w:p>
+      <w:r>
+        <w:rPr>
+          <w:rFonts w:hint="eastAsia"/>
+        </w:rPr>
+        <w:t>\</w:t>
+      </w:r>
+      <w:proofErr w:type="spellStart"/>
+      <w:r>
+        <w:t>menu_hud</w:t>
+      </w:r>
+      <w:proofErr w:type="spellEnd"/>
+    </w:p>
+    <w:p>
+      <w:r>
+        <w:rPr>
+          <w:rFonts w:hint="eastAsia"/>
+        </w:rPr>
+        <w:t>0</w:t>
+      </w:r>
+      <w:r>
+        <w:t>0~9.png – Digit sprites used to show level of the game.</w:t>
+      </w:r>
+    </w:p>
+    <w:p>
+      <w:r>
+        <w:t>Arrow_left.png, arrow_right.png – arrow buttons for volume control.</w:t>
+      </w:r>
+    </w:p>
+    <w:p>
+      <w:r>
+        <w:t>Bar0.png – Used for sound control</w:t>
+      </w:r>
+    </w:p>
+    <w:p>
+      <w:r>
+        <w:t>Bar1.png – Used for sound control (volume). Fills the bar0.png</w:t>
+      </w:r>
+    </w:p>
+    <w:p>
+      <w:r>
+        <w:t>checkO.png, checkX.png – Used for full screen check.</w:t>
+      </w:r>
+    </w:p>
+    <w:p>
+      <w:r>
+        <w:t>Click_left.png, click_right.png, finish_solving.png, then_click.png – Used for tutorial instructions.</w:t>
+      </w:r>
+    </w:p>
+    <w:p>
+      <w:r>
+        <w:t xml:space="preserve">Credits.png, credits2.png, option.png, option2.png, quit.png, quit2.png, </w:t>
+      </w:r>
+      <w:proofErr w:type="gramStart"/>
+      <w:r>
+        <w:t>start.png,start2.png</w:t>
+      </w:r>
+      <w:proofErr w:type="gramEnd"/>
+      <w:r>
+        <w:t>, tutorial.png, tutorial2.png – Used for main menu buttons.</w:t>
+      </w:r>
+    </w:p>
+    <w:p>
+      <w:r>
+        <w:t>Fullscreen.png – Used for option.</w:t>
+      </w:r>
+    </w:p>
+    <w:p>
+      <w:r>
+        <w:t>Left_turn.png – a UI which shows the remained rotation count.</w:t>
+      </w:r>
+    </w:p>
+    <w:p>
+      <w:r>
+        <w:t>Level.png – a UI which shows the level number.</w:t>
+      </w:r>
+    </w:p>
+    <w:p>
+      <w:r>
+        <w:rPr>
+          <w:rFonts w:hint="eastAsia"/>
+        </w:rPr>
+        <w:t>l</w:t>
+      </w:r>
+      <w:r>
+        <w:t>evelButton.png, levelButton1~10.png – used for level select screen.</w:t>
+      </w:r>
+    </w:p>
+    <w:p>
+      <w:proofErr w:type="gramStart"/>
+      <w:r>
+        <w:t>levelButton</w:t>
+      </w:r>
+      <w:r>
+        <w:t>(</w:t>
+      </w:r>
+      <w:proofErr w:type="gramEnd"/>
+      <w:r>
+        <w:t>1~10</w:t>
+      </w:r>
+      <w:r>
+        <w:t>)_2</w:t>
+      </w:r>
+      <w:r>
+        <w:t>.png</w:t>
+      </w:r>
+      <w:r>
+        <w:t xml:space="preserve"> – used for level select screen. Simple mouse effect.</w:t>
+      </w:r>
+    </w:p>
+    <w:p>
+      <w:r>
+        <w:t>Locked.png – used for level select screen.</w:t>
+      </w:r>
+    </w:p>
+    <w:p>
+      <w:r>
+        <w:t>Mini.png – shows the player some traps.</w:t>
+      </w:r>
+    </w:p>
+    <w:p>
+      <w:r>
+        <w:t>Music.png – UI for options.</w:t>
+      </w:r>
+    </w:p>
+    <w:p>
+      <w:proofErr w:type="gramStart"/>
+      <w:r>
+        <w:t>Nextd.png,press.png</w:t>
+      </w:r>
+      <w:proofErr w:type="gramEnd"/>
+      <w:r>
+        <w:t>,skip.png – additional buttons when cutscenes appear.</w:t>
+      </w:r>
+    </w:p>
+    <w:p>
+      <w:r>
+        <w:rPr>
+          <w:rFonts w:hint="eastAsia"/>
+        </w:rPr>
+        <w:t>o</w:t>
+      </w:r>
+      <w:r>
+        <w:t>ptionUI.png, optionUI_2.png, playUI.png, playUI_2.png, quitUI.png, quitUI_2.png, restartUI.png, restartUI_2.png – UIs used during game.</w:t>
+      </w:r>
+    </w:p>
+    <w:p>
+      <w:r>
+        <w:lastRenderedPageBreak/>
+        <w:t>Quitcheck.png – a screen which asks the player about the confirmation of quitting.</w:t>
+      </w:r>
+    </w:p>
+    <w:p>
+      <w:r>
+        <w:t>No.png, no_p.png, yes.png, yes_p.png – buttons used for checking the confirmation of quitting.</w:t>
+      </w:r>
+    </w:p>
+    <w:p/>
+    <w:p>
+      <w:pPr>
+        <w:rPr>
+          <w:rFonts w:hint="eastAsia"/>
+        </w:rPr>
+      </w:pPr>
+      <w:bookmarkStart w:id="0" w:name="_GoBack"/>
+      <w:bookmarkEnd w:id="0"/>
+    </w:p>
     <w:sectPr>
       <w:pgSz w:w="11906" w:h="16838"/>
       <w:pgMar w:top="1701" w:right="1440" w:bottom="1440" w:left="1440" w:header="851" w:footer="992" w:gutter="0"/>
@@ -14,7 +408,7 @@
 </file>
 
 <file path=word/styles.xml><?xml version="1.0" encoding="utf-8"?>
-<w:styles xmlns:mc="http://schemas.openxmlformats.org/markup-compatibility/2006" xmlns:r="http://schemas.openxmlformats.org/officeDocument/2006/relationships" xmlns:w="http://schemas.openxmlformats.org/wordprocessingml/2006/main" xmlns:w14="http://schemas.microsoft.com/office/word/2010/wordml" xmlns:w15="http://schemas.microsoft.com/office/word/2012/wordml" xmlns:w16cex="http://schemas.microsoft.com/office/word/2018/wordml/cex" xmlns:w16cid="http://schemas.microsoft.com/office/word/2016/wordml/cid" xmlns:w16="http://schemas.microsoft.com/office/word/2018/wordml" xmlns:w16se="http://schemas.microsoft.com/office/word/2015/wordml/symex" mc:Ignorable="w14 w15 w16se w16cid w16 w16cex">
+<w:styles xmlns:mc="http://schemas.openxmlformats.org/markup-compatibility/2006" xmlns:r="http://schemas.openxmlformats.org/officeDocument/2006/relationships" xmlns:w="http://schemas.openxmlformats.org/wordprocessingml/2006/main" xmlns:w14="http://schemas.microsoft.com/office/word/2010/wordml" xmlns:w15="http://schemas.microsoft.com/office/word/2012/wordml" xmlns:w16cid="http://schemas.microsoft.com/office/word/2016/wordml/cid" xmlns:w16se="http://schemas.microsoft.com/office/word/2015/wordml/symex" mc:Ignorable="w14 w15 w16se w16cid">
   <w:docDefaults>
     <w:rPrDefault>
       <w:rPr>
